--- a/declaração de conteudo - atualizada.docx
+++ b/declaração de conteudo - atualizada.docx
@@ -545,6 +545,16 @@
               <w:t xml:space="preserve">Nome: </w:t>
             </w:r>
           </w:p>
+          <w:p>
+            <w:pPr>
+              <w:rPr>
+                <w:rFonts w:cstheme="minorHAnsi"/>
+                <w:b/>
+                <w:sz w:val="20"/>
+                <w:szCs w:val="20"/>
+              </w:rPr>
+            </w:pPr>
+          </w:p>
         </w:tc>
       </w:tr>
       <w:tr>
@@ -615,12 +625,11 @@
           </w:tcPr>
           <w:p>
             <w:pPr>
-              <w:shd w:val="clear" w:color="auto" w:fill="FFFFFF"/>
-              <w:rPr>
-                <w:rFonts w:cstheme="minorHAnsi"/>
-                <w:b/>
-                <w:sz w:val="20"/>
-                <w:szCs w:val="20"/>
+              <w:rPr>
+                <w:rFonts w:ascii="Times New Roman" w:eastAsia="Times New Roman" w:hAnsi="Times New Roman" w:cs="Times New Roman"/>
+                <w:sz w:val="24"/>
+                <w:szCs w:val="24"/>
+                <w:lang w:val="pt-BR" w:eastAsia="pt-BR"/>
               </w:rPr>
             </w:pPr>
             <w:r>
@@ -643,6 +652,17 @@
               </w:rPr>
               <w:t xml:space="preserve"> </w:t>
             </w:r>
+          </w:p>
+          <w:p>
+            <w:pPr>
+              <w:shd w:val="clear" w:color="auto" w:fill="FFFFFF"/>
+              <w:rPr>
+                <w:rFonts w:cstheme="minorHAnsi"/>
+                <w:b/>
+                <w:sz w:val="20"/>
+                <w:szCs w:val="20"/>
+              </w:rPr>
+            </w:pPr>
           </w:p>
         </w:tc>
       </w:tr>
@@ -855,6 +875,20 @@
               <w:ind w:left="36"/>
               <w:rPr>
                 <w:rFonts w:asciiTheme="minorHAnsi" w:hAnsiTheme="minorHAnsi" w:cstheme="minorHAnsi"/>
+                <w:color w:val="474747"/>
+                <w:sz w:val="20"/>
+                <w:szCs w:val="20"/>
+                <w:shd w:val="clear" w:color="auto" w:fill="FFFFFF"/>
+              </w:rPr>
+            </w:pPr>
+          </w:p>
+          <w:p>
+            <w:pPr>
+              <w:pStyle w:val="TableParagraph"/>
+              <w:spacing w:before="27"/>
+              <w:ind w:left="36"/>
+              <w:rPr>
+                <w:rFonts w:asciiTheme="minorHAnsi" w:hAnsiTheme="minorHAnsi" w:cstheme="minorHAnsi"/>
                 <w:b/>
                 <w:sz w:val="20"/>
                 <w:szCs w:val="20"/>
@@ -893,8 +927,16 @@
               </w:rPr>
               <w:t>UF:</w:t>
             </w:r>
-            <w:bookmarkStart w:id="0" w:name="_GoBack"/>
-            <w:bookmarkEnd w:id="0"/>
+            <w:r>
+              <w:rPr>
+                <w:rFonts w:asciiTheme="minorHAnsi" w:hAnsiTheme="minorHAnsi" w:cstheme="minorHAnsi"/>
+                <w:b/>
+                <w:spacing w:val="-5"/>
+                <w:sz w:val="20"/>
+                <w:szCs w:val="20"/>
+              </w:rPr>
+              <w:t>Sp</w:t>
+            </w:r>
           </w:p>
         </w:tc>
       </w:tr>
@@ -1011,6 +1053,38 @@
           </w:tcPr>
           <w:p>
             <w:pPr>
+              <w:rPr>
+                <w:rFonts w:ascii="Segoe UI" w:hAnsi="Segoe UI" w:cs="Segoe UI"/>
+                <w:b/>
+                <w:bCs/>
+                <w:sz w:val="16"/>
+                <w:szCs w:val="16"/>
+                <w:lang w:val="pt-BR"/>
+              </w:rPr>
+            </w:pPr>
+            <w:r>
+              <w:rPr>
+                <w:rFonts w:cstheme="minorHAnsi"/>
+                <w:b/>
+                <w:spacing w:val="-4"/>
+                <w:sz w:val="20"/>
+                <w:szCs w:val="20"/>
+              </w:rPr>
+              <w:t>CEP</w:t>
+            </w:r>
+            <w:r>
+              <w:rPr>
+                <w:rFonts w:cstheme="minorHAnsi"/>
+                <w:b/>
+                <w:spacing w:val="-4"/>
+                <w:sz w:val="20"/>
+                <w:szCs w:val="20"/>
+              </w:rPr>
+              <w:t xml:space="preserve">: </w:t>
+            </w:r>
+          </w:p>
+          <w:p>
+            <w:pPr>
               <w:pStyle w:val="TableParagraph"/>
               <w:spacing w:before="27"/>
               <w:ind w:left="36"/>
@@ -1021,26 +1095,6 @@
                 <w:szCs w:val="20"/>
               </w:rPr>
             </w:pPr>
-            <w:r>
-              <w:rPr>
-                <w:rFonts w:asciiTheme="minorHAnsi" w:hAnsiTheme="minorHAnsi" w:cstheme="minorHAnsi"/>
-                <w:b/>
-                <w:spacing w:val="-4"/>
-                <w:sz w:val="20"/>
-                <w:szCs w:val="20"/>
-              </w:rPr>
-              <w:t>CEP</w:t>
-            </w:r>
-            <w:r>
-              <w:rPr>
-                <w:rFonts w:asciiTheme="minorHAnsi" w:hAnsiTheme="minorHAnsi" w:cstheme="minorHAnsi"/>
-                <w:b/>
-                <w:spacing w:val="-4"/>
-                <w:sz w:val="20"/>
-                <w:szCs w:val="20"/>
-              </w:rPr>
-              <w:t xml:space="preserve">: </w:t>
-            </w:r>
           </w:p>
         </w:tc>
         <w:tc>
@@ -1074,6 +1128,32 @@
               </w:rPr>
               <w:t>CPF/CNPJ:</w:t>
             </w:r>
+          </w:p>
+          <w:p>
+            <w:pPr>
+              <w:pStyle w:val="TableParagraph"/>
+              <w:spacing w:before="27"/>
+              <w:ind w:left="34"/>
+              <w:rPr>
+                <w:rFonts w:asciiTheme="minorHAnsi" w:hAnsiTheme="minorHAnsi" w:cstheme="minorHAnsi"/>
+                <w:b/>
+                <w:sz w:val="20"/>
+                <w:szCs w:val="20"/>
+              </w:rPr>
+            </w:pPr>
+          </w:p>
+          <w:p>
+            <w:pPr>
+              <w:pStyle w:val="TableParagraph"/>
+              <w:spacing w:before="27"/>
+              <w:ind w:left="34"/>
+              <w:rPr>
+                <w:rFonts w:asciiTheme="minorHAnsi" w:hAnsiTheme="minorHAnsi" w:cstheme="minorHAnsi"/>
+                <w:b/>
+                <w:sz w:val="20"/>
+                <w:szCs w:val="20"/>
+              </w:rPr>
+            </w:pPr>
           </w:p>
         </w:tc>
       </w:tr>
@@ -1599,6 +1679,16 @@
                 <w:szCs w:val="20"/>
               </w:rPr>
             </w:pPr>
+            <w:r>
+              <w:rPr>
+                <w:rFonts w:asciiTheme="minorHAnsi" w:hAnsiTheme="minorHAnsi" w:cstheme="minorHAnsi"/>
+                <w:sz w:val="20"/>
+                <w:szCs w:val="20"/>
+              </w:rPr>
+              <w:t>1</w:t>
+            </w:r>
+            <w:bookmarkStart w:id="0" w:name="_GoBack"/>
+            <w:bookmarkEnd w:id="0"/>
           </w:p>
         </w:tc>
         <w:tc>
@@ -2664,7 +2754,7 @@
                 <w:szCs w:val="20"/>
                 <w:u w:val="single"/>
               </w:rPr>
-              <w:t>Outubro</w:t>
+              <w:t>Janeiro</w:t>
             </w:r>
             <w:r>
               <w:rPr>
@@ -2689,7 +2779,15 @@
                 <w:sz w:val="20"/>
                 <w:szCs w:val="20"/>
               </w:rPr>
-              <w:t xml:space="preserve">2024    </w:t>
+              <w:t>2025</w:t>
+            </w:r>
+            <w:r>
+              <w:rPr>
+                <w:rFonts w:asciiTheme="minorHAnsi" w:hAnsiTheme="minorHAnsi" w:cstheme="minorHAnsi"/>
+                <w:sz w:val="20"/>
+                <w:szCs w:val="20"/>
+              </w:rPr>
+              <w:t xml:space="preserve">    </w:t>
             </w:r>
             <w:r>
               <w:rPr>
@@ -3275,7 +3373,7 @@
     </w:pPrDefault>
   </w:docDefaults>
   <w:latentStyles w:defLockedState="0" w:defUIPriority="99" w:defSemiHidden="0" w:defUnhideWhenUsed="0" w:defQFormat="0" w:count="371">
-    <w:lsdException w:name="Normal" w:uiPriority="0" w:qFormat="1"/>
+    <w:lsdException w:name="Normal" w:uiPriority="1" w:qFormat="1"/>
     <w:lsdException w:name="heading 1" w:uiPriority="9" w:qFormat="1"/>
     <w:lsdException w:name="heading 2" w:semiHidden="1" w:uiPriority="9" w:unhideWhenUsed="1" w:qFormat="1"/>
     <w:lsdException w:name="heading 3" w:semiHidden="1" w:uiPriority="9" w:unhideWhenUsed="1" w:qFormat="1"/>
@@ -3651,6 +3749,7 @@
     <w:name w:val="Normal"/>
     <w:uiPriority w:val="1"/>
     <w:qFormat/>
+    <w:rsid w:val="001A6800"/>
     <w:rPr>
       <w:lang w:val="pt-PT"/>
     </w:rPr>
@@ -3787,6 +3886,19 @@
     <w:name w:val="ui-provider"/>
     <w:basedOn w:val="Fontepargpadro"/>
     <w:rsid w:val="00FC7AD6"/>
+  </w:style>
+  <w:style w:type="character" w:styleId="CdigoHTML">
+    <w:name w:val="HTML Code"/>
+    <w:basedOn w:val="Fontepargpadro"/>
+    <w:uiPriority w:val="99"/>
+    <w:semiHidden/>
+    <w:unhideWhenUsed/>
+    <w:rsid w:val="0000356E"/>
+    <w:rPr>
+      <w:rFonts w:ascii="Courier New" w:eastAsia="Times New Roman" w:hAnsi="Courier New" w:cs="Courier New"/>
+      <w:sz w:val="20"/>
+      <w:szCs w:val="20"/>
+    </w:rPr>
   </w:style>
 </w:styles>
 </file>
